--- a/word_file.docx
+++ b/word_file.docx
@@ -4,12 +4,17 @@
   <w:body>
     <w:p>
       <w:r>
-        <w:t>Список уточн</w:t>
+        <w:t xml:space="preserve">9 </w:t>
+      </w:r>
+      <w:r>
+        <w:t>сентября</w:t>
       </w:r>
       <w:bookmarkStart w:id="0" w:name="_GoBack"/>
       <w:bookmarkEnd w:id="0"/>
-      <w:r>
-        <w:t>яющих вопросов для аналитиков:</w:t>
+    </w:p>
+    <w:p>
+      <w:r>
+        <w:t>Список уточняющих вопросов для аналитиков:</w:t>
       </w:r>
     </w:p>
     <w:p>

--- a/word_file.docx
+++ b/word_file.docx
@@ -3,222 +3,245 @@
 <w:document xmlns:wpc="http://schemas.microsoft.com/office/word/2010/wordprocessingCanvas" xmlns:cx="http://schemas.microsoft.com/office/drawing/2014/chartex" xmlns:cx1="http://schemas.microsoft.com/office/drawing/2015/9/8/chartex" xmlns:cx2="http://schemas.microsoft.com/office/drawing/2015/10/21/chartex" xmlns:cx3="http://schemas.microsoft.com/office/drawing/2016/5/9/chartex" xmlns:cx4="http://schemas.microsoft.com/office/drawing/2016/5/10/chartex" xmlns:cx5="http://schemas.microsoft.com/office/drawing/2016/5/11/chartex" xmlns:cx6="http://schemas.microsoft.com/office/drawing/2016/5/12/chartex" xmlns:cx7="http://schemas.microsoft.com/office/drawing/2016/5/13/chartex" xmlns:cx8="http://schemas.microsoft.com/office/drawing/2016/5/14/chartex" xmlns:mc="http://schemas.openxmlformats.org/markup-compatibility/2006" xmlns:aink="http://schemas.microsoft.com/office/drawing/2016/ink" xmlns:am3d="http://schemas.microsoft.com/office/drawing/2017/model3d" xmlns:o="urn:schemas-microsoft-com:office:office" xmlns:r="http://schemas.openxmlformats.org/officeDocument/2006/relationships" xmlns:m="http://schemas.openxmlformats.org/officeDocument/2006/math" xmlns:v="urn:schemas-microsoft-com:vml" xmlns:wp14="http://schemas.microsoft.com/office/word/2010/wordprocessingDrawing" xmlns:wp="http://schemas.openxmlformats.org/drawingml/2006/wordprocessingDrawing" xmlns:w10="urn:schemas-microsoft-com:office:word" xmlns:w="http://schemas.openxmlformats.org/wordprocessingml/2006/main" xmlns:w14="http://schemas.microsoft.com/office/word/2010/wordml" xmlns:w15="http://schemas.microsoft.com/office/word/2012/wordml" xmlns:w16cid="http://schemas.microsoft.com/office/word/2016/wordml/cid" xmlns:w16se="http://schemas.microsoft.com/office/word/2015/wordml/symex" xmlns:wpg="http://schemas.microsoft.com/office/word/2010/wordprocessingGroup" xmlns:wpi="http://schemas.microsoft.com/office/word/2010/wordprocessingInk" xmlns:wne="http://schemas.microsoft.com/office/word/2006/wordml" xmlns:wps="http://schemas.microsoft.com/office/word/2010/wordprocessingShape" mc:Ignorable="w14 w15 w16se w16cid wp14">
   <w:body>
     <w:p>
+      <w:pPr>
+        <w:rPr>
+          <w:lang w:val="en-US"/>
+        </w:rPr>
+      </w:pPr>
       <w:r>
         <w:t xml:space="preserve">9 </w:t>
       </w:r>
       <w:r>
         <w:t>сентября</w:t>
       </w:r>
+      <w:r>
+        <w:t xml:space="preserve"> </w:t>
+      </w:r>
+      <w:r>
+        <w:rPr>
+          <w:lang w:val="en-US"/>
+        </w:rPr>
+        <w:t>2023</w:t>
+      </w:r>
+    </w:p>
+    <w:p>
+      <w:pPr>
+        <w:rPr>
+          <w:lang w:val="en-US"/>
+        </w:rPr>
+      </w:pPr>
+    </w:p>
+    <w:p>
+      <w:pPr>
+        <w:pStyle w:val="a4"/>
+        <w:numPr>
+          <w:ilvl w:val="0"/>
+          <w:numId w:val="3"/>
+        </w:numPr>
+        <w:shd w:val="clear" w:color="auto" w:fill="D7CCDC"/>
+        <w:spacing w:before="0" w:beforeAutospacing="0" w:after="0" w:afterAutospacing="0"/>
+        <w:ind w:left="0"/>
+        <w:rPr>
+          <w:rFonts w:ascii="Arial" w:hAnsi="Arial" w:cs="Arial"/>
+          <w:color w:val="172B4D"/>
+          <w:spacing w:val="-1"/>
+        </w:rPr>
+      </w:pPr>
+      <w:r>
+        <w:rPr>
+          <w:rFonts w:ascii="Arial" w:hAnsi="Arial" w:cs="Arial"/>
+          <w:color w:val="172B4D"/>
+          <w:spacing w:val="-1"/>
+        </w:rPr>
+        <w:t>Фамилия-Имя</w:t>
+      </w:r>
+      <w:r>
+        <w:rPr>
+          <w:rFonts w:ascii="Arial" w:hAnsi="Arial" w:cs="Arial"/>
+          <w:color w:val="172B4D"/>
+          <w:spacing w:val="-1"/>
+        </w:rPr>
+        <w:t>:</w:t>
+      </w:r>
+      <w:r>
+        <w:rPr>
+          <w:rFonts w:ascii="Arial" w:hAnsi="Arial" w:cs="Arial"/>
+          <w:color w:val="172B4D"/>
+          <w:spacing w:val="-1"/>
+          <w:lang w:val="en-US"/>
+        </w:rPr>
+        <w:t xml:space="preserve"> </w:t>
+      </w:r>
+      <w:r>
+        <w:rPr>
+          <w:rFonts w:ascii="Arial" w:hAnsi="Arial" w:cs="Arial"/>
+          <w:color w:val="172B4D"/>
+          <w:spacing w:val="-1"/>
+        </w:rPr>
+        <w:t>Яковлев Андрей</w:t>
+      </w:r>
+    </w:p>
+    <w:p>
+      <w:pPr>
+        <w:pStyle w:val="a4"/>
+        <w:numPr>
+          <w:ilvl w:val="0"/>
+          <w:numId w:val="3"/>
+        </w:numPr>
+        <w:shd w:val="clear" w:color="auto" w:fill="D7CCDC"/>
+        <w:spacing w:before="0" w:beforeAutospacing="0" w:after="0" w:afterAutospacing="0"/>
+        <w:ind w:left="0"/>
+        <w:rPr>
+          <w:rFonts w:ascii="Arial" w:hAnsi="Arial" w:cs="Arial"/>
+          <w:color w:val="172B4D"/>
+          <w:spacing w:val="-1"/>
+        </w:rPr>
+      </w:pPr>
+      <w:r>
+        <w:rPr>
+          <w:rFonts w:ascii="Arial" w:hAnsi="Arial" w:cs="Arial"/>
+          <w:color w:val="172B4D"/>
+          <w:spacing w:val="-1"/>
+        </w:rPr>
+        <w:t>Род деятельности</w:t>
+      </w:r>
+      <w:r>
+        <w:rPr>
+          <w:rFonts w:ascii="Arial" w:hAnsi="Arial" w:cs="Arial"/>
+          <w:color w:val="172B4D"/>
+          <w:spacing w:val="-1"/>
+        </w:rPr>
+        <w:t xml:space="preserve">: </w:t>
+      </w:r>
+      <w:r>
+        <w:rPr>
+          <w:rFonts w:ascii="Arial" w:hAnsi="Arial" w:cs="Arial"/>
+          <w:color w:val="172B4D"/>
+          <w:spacing w:val="-1"/>
+          <w:lang w:val="en-US"/>
+        </w:rPr>
+        <w:t>DS</w:t>
+      </w:r>
+    </w:p>
+    <w:p>
+      <w:pPr>
+        <w:pStyle w:val="a4"/>
+        <w:numPr>
+          <w:ilvl w:val="0"/>
+          <w:numId w:val="3"/>
+        </w:numPr>
+        <w:shd w:val="clear" w:color="auto" w:fill="D7CCDC"/>
+        <w:spacing w:before="0" w:beforeAutospacing="0" w:after="0" w:afterAutospacing="0"/>
+        <w:ind w:left="0"/>
+        <w:rPr>
+          <w:rFonts w:ascii="Arial" w:hAnsi="Arial" w:cs="Arial"/>
+          <w:color w:val="172B4D"/>
+          <w:spacing w:val="-1"/>
+        </w:rPr>
+      </w:pPr>
+      <w:r>
+        <w:rPr>
+          <w:rFonts w:ascii="Arial" w:hAnsi="Arial" w:cs="Arial"/>
+          <w:color w:val="172B4D"/>
+          <w:spacing w:val="-1"/>
+        </w:rPr>
+        <w:t>Ваши ключевые навыки</w:t>
+      </w:r>
+      <w:r>
+        <w:rPr>
+          <w:rFonts w:ascii="Arial" w:hAnsi="Arial" w:cs="Arial"/>
+          <w:color w:val="172B4D"/>
+          <w:spacing w:val="-1"/>
+        </w:rPr>
+        <w:t>:</w:t>
+      </w:r>
+      <w:r>
+        <w:rPr>
+          <w:rFonts w:ascii="Arial" w:hAnsi="Arial" w:cs="Arial"/>
+          <w:color w:val="172B4D"/>
+          <w:spacing w:val="-1"/>
+        </w:rPr>
+        <w:t xml:space="preserve"> </w:t>
+      </w:r>
+      <w:r>
+        <w:rPr>
+          <w:rFonts w:ascii="Arial" w:hAnsi="Arial" w:cs="Arial"/>
+          <w:color w:val="172B4D"/>
+          <w:spacing w:val="-1"/>
+        </w:rPr>
+        <w:t>машинное обучение, нейронные сети</w:t>
+      </w:r>
+    </w:p>
+    <w:p>
+      <w:pPr>
+        <w:pStyle w:val="a4"/>
+        <w:numPr>
+          <w:ilvl w:val="0"/>
+          <w:numId w:val="3"/>
+        </w:numPr>
+        <w:shd w:val="clear" w:color="auto" w:fill="D7CCDC"/>
+        <w:spacing w:before="0" w:beforeAutospacing="0" w:after="0" w:afterAutospacing="0"/>
+        <w:ind w:left="0"/>
+        <w:rPr>
+          <w:rFonts w:ascii="Arial" w:hAnsi="Arial" w:cs="Arial"/>
+          <w:color w:val="172B4D"/>
+          <w:spacing w:val="-1"/>
+        </w:rPr>
+      </w:pPr>
+      <w:r>
+        <w:rPr>
+          <w:rFonts w:ascii="Arial" w:hAnsi="Arial" w:cs="Arial"/>
+          <w:color w:val="172B4D"/>
+          <w:spacing w:val="-1"/>
+        </w:rPr>
+        <w:t>Опишите ваши ожидания от курса</w:t>
+      </w:r>
+      <w:r>
+        <w:rPr>
+          <w:rFonts w:ascii="Arial" w:hAnsi="Arial" w:cs="Arial"/>
+          <w:color w:val="172B4D"/>
+          <w:spacing w:val="-1"/>
+        </w:rPr>
+        <w:t xml:space="preserve">: повысить уровень компетенций в дата-инженерии </w:t>
+      </w:r>
+    </w:p>
+    <w:p>
+      <w:pPr>
+        <w:pStyle w:val="a4"/>
+        <w:numPr>
+          <w:ilvl w:val="0"/>
+          <w:numId w:val="3"/>
+        </w:numPr>
+        <w:shd w:val="clear" w:color="auto" w:fill="D7CCDC"/>
+        <w:spacing w:before="0" w:beforeAutospacing="0" w:after="0" w:afterAutospacing="0"/>
+        <w:ind w:left="0"/>
+        <w:rPr>
+          <w:rFonts w:ascii="Arial" w:hAnsi="Arial" w:cs="Arial"/>
+          <w:color w:val="172B4D"/>
+          <w:spacing w:val="-1"/>
+        </w:rPr>
+      </w:pPr>
+      <w:r>
+        <w:rPr>
+          <w:rFonts w:ascii="Arial" w:hAnsi="Arial" w:cs="Arial"/>
+          <w:color w:val="172B4D"/>
+          <w:spacing w:val="-1"/>
+        </w:rPr>
+        <w:t>Расскажите о ваших любимых хобби</w:t>
+      </w:r>
+      <w:r>
+        <w:rPr>
+          <w:rFonts w:ascii="Arial" w:hAnsi="Arial" w:cs="Arial"/>
+          <w:color w:val="172B4D"/>
+          <w:spacing w:val="-1"/>
+        </w:rPr>
+        <w:t>: мотоцикл, бег, футбол</w:t>
+      </w:r>
+    </w:p>
+    <w:p/>
+    <w:p>
       <w:bookmarkStart w:id="0" w:name="_GoBack"/>
       <w:bookmarkEnd w:id="0"/>
-    </w:p>
-    <w:p>
-      <w:r>
-        <w:t>Список уточняющих вопросов для аналитиков:</w:t>
-      </w:r>
-    </w:p>
-    <w:p>
-      <w:pPr>
-        <w:pStyle w:val="a3"/>
-        <w:numPr>
-          <w:ilvl w:val="0"/>
-          <w:numId w:val="1"/>
-        </w:numPr>
-      </w:pPr>
-      <w:r>
-        <w:t>Какие данные (таблицы) из базы данных необходимо использовать для создания витрины</w:t>
-      </w:r>
-      <w:r>
-        <w:t xml:space="preserve"> (по мнению аналитика; если не знает, то ничего «страшного», можно не отвечать)</w:t>
-      </w:r>
-      <w:r>
-        <w:t>?</w:t>
-      </w:r>
-    </w:p>
-    <w:p>
-      <w:pPr>
-        <w:pStyle w:val="a3"/>
-        <w:numPr>
-          <w:ilvl w:val="0"/>
-          <w:numId w:val="1"/>
-        </w:numPr>
-      </w:pPr>
-      <w:r>
-        <w:t xml:space="preserve">За какой период необходимо брать данные из таблицы </w:t>
-      </w:r>
-      <w:r>
-        <w:t>(</w:t>
-      </w:r>
-      <w:r>
-        <w:t>какая дискретность данных)</w:t>
-      </w:r>
-      <w:r>
-        <w:t xml:space="preserve">? </w:t>
-      </w:r>
-    </w:p>
-    <w:p>
-      <w:pPr>
-        <w:pStyle w:val="a3"/>
-        <w:numPr>
-          <w:ilvl w:val="0"/>
-          <w:numId w:val="1"/>
-        </w:numPr>
-      </w:pPr>
-      <w:r>
-        <w:t>С какой периодичностью необходимо обновление витрины?</w:t>
-      </w:r>
-    </w:p>
-    <w:p>
-      <w:pPr>
-        <w:pStyle w:val="a3"/>
-        <w:numPr>
-          <w:ilvl w:val="0"/>
-          <w:numId w:val="1"/>
-        </w:numPr>
-      </w:pPr>
-      <w:r>
-        <w:t>Какие параметры/поля /</w:t>
-      </w:r>
-      <w:r>
-        <w:rPr>
-          <w:lang w:val="en-US"/>
-        </w:rPr>
-        <w:t>output</w:t>
-      </w:r>
-      <w:r>
-        <w:t xml:space="preserve"> </w:t>
-      </w:r>
-      <w:r>
-        <w:t>должны быть в витрине данных?</w:t>
-      </w:r>
-    </w:p>
-    <w:p>
-      <w:pPr>
-        <w:pStyle w:val="a3"/>
-        <w:numPr>
-          <w:ilvl w:val="0"/>
-          <w:numId w:val="1"/>
-        </w:numPr>
-      </w:pPr>
-      <w:r>
-        <w:t>Какие «разрезы» данных необходимы (например, отдельно по регионам, гендерным признакам, возрастным сегментам и т.д.)?</w:t>
-      </w:r>
-    </w:p>
-    <w:p>
-      <w:pPr>
-        <w:pStyle w:val="a3"/>
-        <w:numPr>
-          <w:ilvl w:val="0"/>
-          <w:numId w:val="1"/>
-        </w:numPr>
-      </w:pPr>
-      <w:r>
-        <w:t>Сколько пользователей может быть у системы? Какие «конечные продукты» должны быть получены из витрины и в каком виде?</w:t>
-      </w:r>
-    </w:p>
-    <w:p>
-      <w:pPr>
-        <w:ind w:left="360"/>
-      </w:pPr>
-    </w:p>
-    <w:p/>
-    <w:p/>
-    <w:p>
-      <w:r>
-        <w:t>Видение решения:</w:t>
-      </w:r>
-    </w:p>
-    <w:p>
-      <w:pPr>
-        <w:pStyle w:val="a3"/>
-        <w:numPr>
-          <w:ilvl w:val="0"/>
-          <w:numId w:val="2"/>
-        </w:numPr>
-      </w:pPr>
-      <w:r>
-        <w:t>В зависимости от размера базы данных (на основании которой будет формироваться витрина), прогнозируемого размера витрин и периодичности формирования витрин проектируем структуру витрин</w:t>
-      </w:r>
-      <w:r>
-        <w:t xml:space="preserve"> и способ их обновления</w:t>
-      </w:r>
-      <w:r>
-        <w:t xml:space="preserve"> (это </w:t>
-      </w:r>
-      <w:r>
-        <w:rPr>
-          <w:lang w:val="en-US"/>
-        </w:rPr>
-        <w:t>mat</w:t>
-      </w:r>
-      <w:r>
-        <w:t xml:space="preserve"> </w:t>
-      </w:r>
-      <w:r>
-        <w:rPr>
-          <w:lang w:val="en-US"/>
-        </w:rPr>
-        <w:t>view</w:t>
-      </w:r>
-      <w:r>
-        <w:t xml:space="preserve"> или </w:t>
-      </w:r>
-      <w:r>
-        <w:t>…);</w:t>
-      </w:r>
-    </w:p>
-    <w:p>
-      <w:pPr>
-        <w:pStyle w:val="a3"/>
-        <w:numPr>
-          <w:ilvl w:val="0"/>
-          <w:numId w:val="2"/>
-        </w:numPr>
-      </w:pPr>
-      <w:r>
-        <w:t>Формируем запросы к базе данных для формирования таблиц;</w:t>
-      </w:r>
-    </w:p>
-    <w:p>
-      <w:pPr>
-        <w:pStyle w:val="a3"/>
-        <w:numPr>
-          <w:ilvl w:val="0"/>
-          <w:numId w:val="2"/>
-        </w:numPr>
-      </w:pPr>
-      <w:r>
-        <w:t>Тестируем правильность запросов (согласовываем результат запросов с аналитиками);</w:t>
-      </w:r>
-    </w:p>
-    <w:p>
-      <w:pPr>
-        <w:pStyle w:val="a3"/>
-        <w:numPr>
-          <w:ilvl w:val="0"/>
-          <w:numId w:val="2"/>
-        </w:numPr>
-      </w:pPr>
-      <w:r>
-        <w:t xml:space="preserve">Вводим запрос в регулярную работу через постановку на расписание или (в зависимости от запросов аналитиков) в режим работы по запросу или </w:t>
-      </w:r>
-      <w:proofErr w:type="gramStart"/>
-      <w:r>
-        <w:t>… ;</w:t>
-      </w:r>
-      <w:proofErr w:type="gramEnd"/>
-    </w:p>
-    <w:p>
-      <w:pPr>
-        <w:pStyle w:val="a3"/>
-        <w:numPr>
-          <w:ilvl w:val="0"/>
-          <w:numId w:val="2"/>
-        </w:numPr>
-      </w:pPr>
-      <w:r>
-        <w:t>Вводим мониторинг формирования витрины на регулярной основе;</w:t>
-      </w:r>
     </w:p>
     <w:sectPr>
       <w:pgSz w:w="11900" w:h="16840"/>
@@ -322,6 +345,119 @@
     </w:lvl>
   </w:abstractNum>
   <w:abstractNum w:abstractNumId="1" w15:restartNumberingAfterBreak="0">
+    <w:nsid w:val="26BB7E66"/>
+    <w:multiLevelType w:val="multilevel"/>
+    <w:tmpl w:val="C6B4748A"/>
+    <w:lvl w:ilvl="0">
+      <w:start w:val="1"/>
+      <w:numFmt w:val="lowerLetter"/>
+      <w:lvlText w:val="%1."/>
+      <w:lvlJc w:val="left"/>
+      <w:pPr>
+        <w:tabs>
+          <w:tab w:val="num" w:pos="720"/>
+        </w:tabs>
+        <w:ind w:left="720" w:hanging="360"/>
+      </w:pPr>
+    </w:lvl>
+    <w:lvl w:ilvl="1" w:tentative="1">
+      <w:start w:val="1"/>
+      <w:numFmt w:val="lowerLetter"/>
+      <w:lvlText w:val="%2."/>
+      <w:lvlJc w:val="left"/>
+      <w:pPr>
+        <w:tabs>
+          <w:tab w:val="num" w:pos="1440"/>
+        </w:tabs>
+        <w:ind w:left="1440" w:hanging="360"/>
+      </w:pPr>
+    </w:lvl>
+    <w:lvl w:ilvl="2" w:tentative="1">
+      <w:start w:val="1"/>
+      <w:numFmt w:val="lowerLetter"/>
+      <w:lvlText w:val="%3."/>
+      <w:lvlJc w:val="left"/>
+      <w:pPr>
+        <w:tabs>
+          <w:tab w:val="num" w:pos="2160"/>
+        </w:tabs>
+        <w:ind w:left="2160" w:hanging="360"/>
+      </w:pPr>
+    </w:lvl>
+    <w:lvl w:ilvl="3" w:tentative="1">
+      <w:start w:val="1"/>
+      <w:numFmt w:val="lowerLetter"/>
+      <w:lvlText w:val="%4."/>
+      <w:lvlJc w:val="left"/>
+      <w:pPr>
+        <w:tabs>
+          <w:tab w:val="num" w:pos="2880"/>
+        </w:tabs>
+        <w:ind w:left="2880" w:hanging="360"/>
+      </w:pPr>
+    </w:lvl>
+    <w:lvl w:ilvl="4" w:tentative="1">
+      <w:start w:val="1"/>
+      <w:numFmt w:val="lowerLetter"/>
+      <w:lvlText w:val="%5."/>
+      <w:lvlJc w:val="left"/>
+      <w:pPr>
+        <w:tabs>
+          <w:tab w:val="num" w:pos="3600"/>
+        </w:tabs>
+        <w:ind w:left="3600" w:hanging="360"/>
+      </w:pPr>
+    </w:lvl>
+    <w:lvl w:ilvl="5" w:tentative="1">
+      <w:start w:val="1"/>
+      <w:numFmt w:val="lowerLetter"/>
+      <w:lvlText w:val="%6."/>
+      <w:lvlJc w:val="left"/>
+      <w:pPr>
+        <w:tabs>
+          <w:tab w:val="num" w:pos="4320"/>
+        </w:tabs>
+        <w:ind w:left="4320" w:hanging="360"/>
+      </w:pPr>
+    </w:lvl>
+    <w:lvl w:ilvl="6" w:tentative="1">
+      <w:start w:val="1"/>
+      <w:numFmt w:val="lowerLetter"/>
+      <w:lvlText w:val="%7."/>
+      <w:lvlJc w:val="left"/>
+      <w:pPr>
+        <w:tabs>
+          <w:tab w:val="num" w:pos="5040"/>
+        </w:tabs>
+        <w:ind w:left="5040" w:hanging="360"/>
+      </w:pPr>
+    </w:lvl>
+    <w:lvl w:ilvl="7" w:tentative="1">
+      <w:start w:val="1"/>
+      <w:numFmt w:val="lowerLetter"/>
+      <w:lvlText w:val="%8."/>
+      <w:lvlJc w:val="left"/>
+      <w:pPr>
+        <w:tabs>
+          <w:tab w:val="num" w:pos="5760"/>
+        </w:tabs>
+        <w:ind w:left="5760" w:hanging="360"/>
+      </w:pPr>
+    </w:lvl>
+    <w:lvl w:ilvl="8" w:tentative="1">
+      <w:start w:val="1"/>
+      <w:numFmt w:val="lowerLetter"/>
+      <w:lvlText w:val="%9."/>
+      <w:lvlJc w:val="left"/>
+      <w:pPr>
+        <w:tabs>
+          <w:tab w:val="num" w:pos="6480"/>
+        </w:tabs>
+        <w:ind w:left="6480" w:hanging="360"/>
+      </w:pPr>
+    </w:lvl>
+  </w:abstractNum>
+  <w:abstractNum w:abstractNumId="2" w15:restartNumberingAfterBreak="0">
     <w:nsid w:val="6EF9060E"/>
     <w:multiLevelType w:val="hybridMultilevel"/>
     <w:tmpl w:val="06EAB622"/>
@@ -411,10 +547,13 @@
     </w:lvl>
   </w:abstractNum>
   <w:num w:numId="1">
-    <w:abstractNumId w:val="1"/>
+    <w:abstractNumId w:val="2"/>
   </w:num>
   <w:num w:numId="2">
     <w:abstractNumId w:val="0"/>
+  </w:num>
+  <w:num w:numId="3">
+    <w:abstractNumId w:val="1"/>
   </w:num>
 </w:numbering>
 </file>
@@ -849,6 +988,21 @@
       <w:contextualSpacing/>
     </w:pPr>
   </w:style>
+  <w:style w:type="paragraph" w:styleId="a4">
+    <w:name w:val="Normal (Web)"/>
+    <w:basedOn w:val="a"/>
+    <w:uiPriority w:val="99"/>
+    <w:semiHidden/>
+    <w:unhideWhenUsed/>
+    <w:rsid w:val="000772FE"/>
+    <w:pPr>
+      <w:spacing w:before="100" w:beforeAutospacing="1" w:after="100" w:afterAutospacing="1"/>
+    </w:pPr>
+    <w:rPr>
+      <w:rFonts w:ascii="Times New Roman" w:eastAsia="Times New Roman" w:hAnsi="Times New Roman" w:cs="Times New Roman"/>
+      <w:lang w:eastAsia="ru-RU"/>
+    </w:rPr>
+  </w:style>
 </w:styles>
 </file>
 

--- a/word_file.docx
+++ b/word_file.docx
@@ -53,15 +53,7 @@
           <w:color w:val="172B4D"/>
           <w:spacing w:val="-1"/>
         </w:rPr>
-        <w:t>Фамилия-Имя</w:t>
-      </w:r>
-      <w:r>
-        <w:rPr>
-          <w:rFonts w:ascii="Arial" w:hAnsi="Arial" w:cs="Arial"/>
-          <w:color w:val="172B4D"/>
-          <w:spacing w:val="-1"/>
-        </w:rPr>
-        <w:t>:</w:t>
+        <w:t>Фамилия-Имя:</w:t>
       </w:r>
       <w:r>
         <w:rPr>
@@ -103,15 +95,7 @@
           <w:color w:val="172B4D"/>
           <w:spacing w:val="-1"/>
         </w:rPr>
-        <w:t>Род деятельности</w:t>
-      </w:r>
-      <w:r>
-        <w:rPr>
-          <w:rFonts w:ascii="Arial" w:hAnsi="Arial" w:cs="Arial"/>
-          <w:color w:val="172B4D"/>
-          <w:spacing w:val="-1"/>
-        </w:rPr>
-        <w:t xml:space="preserve">: </w:t>
+        <w:t xml:space="preserve">Род деятельности: </w:t>
       </w:r>
       <w:r>
         <w:rPr>
@@ -145,15 +129,7 @@
           <w:color w:val="172B4D"/>
           <w:spacing w:val="-1"/>
         </w:rPr>
-        <w:t>Ваши ключевые навыки</w:t>
-      </w:r>
-      <w:r>
-        <w:rPr>
-          <w:rFonts w:ascii="Arial" w:hAnsi="Arial" w:cs="Arial"/>
-          <w:color w:val="172B4D"/>
-          <w:spacing w:val="-1"/>
-        </w:rPr>
-        <w:t>:</w:t>
+        <w:t>Ваши ключевые навыки:</w:t>
       </w:r>
       <w:r>
         <w:rPr>
@@ -194,15 +170,7 @@
           <w:color w:val="172B4D"/>
           <w:spacing w:val="-1"/>
         </w:rPr>
-        <w:t>Опишите ваши ожидания от курса</w:t>
-      </w:r>
-      <w:r>
-        <w:rPr>
-          <w:rFonts w:ascii="Arial" w:hAnsi="Arial" w:cs="Arial"/>
-          <w:color w:val="172B4D"/>
-          <w:spacing w:val="-1"/>
-        </w:rPr>
-        <w:t xml:space="preserve">: повысить уровень компетенций в дата-инженерии </w:t>
+        <w:t xml:space="preserve">Опишите ваши ожидания от курса: повысить уровень компетенций в дата-инженерии </w:t>
       </w:r>
     </w:p>
     <w:p>
@@ -227,22 +195,38 @@
           <w:color w:val="172B4D"/>
           <w:spacing w:val="-1"/>
         </w:rPr>
-        <w:t>Расскажите о ваших любимых хобби</w:t>
-      </w:r>
-      <w:r>
-        <w:rPr>
-          <w:rFonts w:ascii="Arial" w:hAnsi="Arial" w:cs="Arial"/>
-          <w:color w:val="172B4D"/>
-          <w:spacing w:val="-1"/>
-        </w:rPr>
-        <w:t>: мотоцикл, бег, футбол</w:t>
+        <w:t>Расскажите о ваших любимых хобби: мотоцикл, бег, футбол</w:t>
       </w:r>
     </w:p>
-    <w:p/>
     <w:p>
+      <w:pPr>
+        <w:pStyle w:val="a4"/>
+        <w:numPr>
+          <w:ilvl w:val="0"/>
+          <w:numId w:val="3"/>
+        </w:numPr>
+        <w:shd w:val="clear" w:color="auto" w:fill="D7CCDC"/>
+        <w:spacing w:before="0" w:beforeAutospacing="0" w:after="0" w:afterAutospacing="0"/>
+        <w:ind w:left="0"/>
+        <w:rPr>
+          <w:rFonts w:ascii="Arial" w:hAnsi="Arial" w:cs="Arial"/>
+          <w:color w:val="172B4D"/>
+          <w:spacing w:val="-1"/>
+        </w:rPr>
+      </w:pPr>
+      <w:r>
+        <w:rPr>
+          <w:rFonts w:ascii="Arial" w:hAnsi="Arial" w:cs="Arial"/>
+          <w:color w:val="172B4D"/>
+          <w:spacing w:val="-1"/>
+        </w:rPr>
+        <w:t>Место работы: ООО «Астор»</w:t>
+      </w:r>
       <w:bookmarkStart w:id="0" w:name="_GoBack"/>
       <w:bookmarkEnd w:id="0"/>
     </w:p>
+    <w:p/>
+    <w:p/>
     <w:sectPr>
       <w:pgSz w:w="11900" w:h="16840"/>
       <w:pgMar w:top="1134" w:right="850" w:bottom="1134" w:left="1701" w:header="708" w:footer="708" w:gutter="0"/>
